--- a/Day 10 Assignment.docx
+++ b/Day 10 Assignment.docx
@@ -66,16 +66,8 @@
           <w:szCs w:val="50"/>
         </w:rPr>
       </w:pPr>
-    </w:p>
-    <w:p>
-      <w:pPr>
-        <w:rPr>
-          <w:rFonts w:ascii="Bodoni MT Black" w:hAnsi="Bodoni MT Black"/>
-          <w:color w:val="002060"/>
-          <w:sz w:val="50"/>
-          <w:szCs w:val="50"/>
-        </w:rPr>
-      </w:pPr>
+      <w:bookmarkStart w:id="0" w:name="_GoBack"/>
+      <w:bookmarkEnd w:id="0"/>
     </w:p>
     <w:tbl>
       <w:tblPr>
@@ -112,6 +104,16 @@
                 <w:szCs w:val="50"/>
               </w:rPr>
               <w:t>Object – Oriented Programming Assignment</w:t>
+            </w:r>
+            <w:r>
+              <w:rPr>
+                <w:rFonts w:ascii="Bodoni MT Black" w:hAnsi="Bodoni MT Black"/>
+                <w:b/>
+                <w:color w:val="002060"/>
+                <w:sz w:val="50"/>
+                <w:szCs w:val="50"/>
+              </w:rPr>
+              <w:t xml:space="preserve"> </w:t>
             </w:r>
           </w:p>
           <w:p>
@@ -11410,8 +11412,6 @@
           <w:szCs w:val="28"/>
         </w:rPr>
       </w:pPr>
-      <w:bookmarkStart w:id="0" w:name="_GoBack"/>
-      <w:bookmarkEnd w:id="0"/>
     </w:p>
     <w:sectPr>
       <w:pgSz w:w="11906" w:h="16838"/>

--- a/Day 10 Assignment.docx
+++ b/Day 10 Assignment.docx
@@ -66,8 +66,6 @@
           <w:szCs w:val="50"/>
         </w:rPr>
       </w:pPr>
-      <w:bookmarkStart w:id="0" w:name="_GoBack"/>
-      <w:bookmarkEnd w:id="0"/>
     </w:p>
     <w:tbl>
       <w:tblPr>
@@ -4031,24 +4029,11 @@
               </w:rPr>
               <w:t>Single Inheritance</w:t>
             </w:r>
-          </w:p>
-          <w:p>
-            <w:pPr>
-              <w:jc w:val="center"/>
-              <w:rPr>
-                <w:b/>
-                <w:color w:val="002060"/>
-                <w:sz w:val="28"/>
-                <w:szCs w:val="28"/>
-              </w:rPr>
-            </w:pPr>
-            <w:r>
-              <w:rPr>
-                <w:b/>
+            <w:bookmarkStart w:id="0" w:name="_GoBack"/>
+            <w:bookmarkEnd w:id="0"/>
+            <w:r>
+              <w:rPr>
                 <w:noProof/>
-                <w:color w:val="002060"/>
-                <w:sz w:val="28"/>
-                <w:szCs w:val="28"/>
                 <w:lang w:eastAsia="en-IN"/>
               </w:rPr>
               <mc:AlternateContent>
@@ -4825,22 +4810,6 @@
                                     </w:rPr>
                                     <w:t xml:space="preserve"> Class</w:t>
                                   </w:r>
-                                  <w:r>
-                                    <w:rPr>
-                                      <w:b/>
-                                      <w:sz w:val="26"/>
-                                      <w:szCs w:val="26"/>
-                                    </w:rPr>
-                                    <w:t>/Sub</w:t>
-                                  </w:r>
-                                  <w:r>
-                                    <w:rPr>
-                                      <w:b/>
-                                      <w:sz w:val="26"/>
-                                      <w:szCs w:val="26"/>
-                                    </w:rPr>
-                                    <w:t xml:space="preserve"> Class</w:t>
-                                  </w:r>
                                 </w:p>
                               </w:txbxContent>
                             </wps:txbx>
@@ -4883,22 +4852,6 @@
                                 <w:szCs w:val="26"/>
                               </w:rPr>
                               <w:t>Super</w:t>
-                            </w:r>
-                            <w:r>
-                              <w:rPr>
-                                <w:b/>
-                                <w:sz w:val="26"/>
-                                <w:szCs w:val="26"/>
-                              </w:rPr>
-                              <w:t xml:space="preserve"> Class</w:t>
-                            </w:r>
-                            <w:r>
-                              <w:rPr>
-                                <w:b/>
-                                <w:sz w:val="26"/>
-                                <w:szCs w:val="26"/>
-                              </w:rPr>
-                              <w:t>/Sub</w:t>
                             </w:r>
                             <w:r>
                               <w:rPr>

--- a/Day 10 Assignment.docx
+++ b/Day 10 Assignment.docx
@@ -4029,8 +4029,6 @@
               </w:rPr>
               <w:t>Single Inheritance</w:t>
             </w:r>
-            <w:bookmarkStart w:id="0" w:name="_GoBack"/>
-            <w:bookmarkEnd w:id="0"/>
             <w:r>
               <w:rPr>
                 <w:noProof/>
@@ -4746,13 +4744,13 @@
                     <wp:anchor distT="0" distB="0" distL="114300" distR="114300" simplePos="0" relativeHeight="251667456" behindDoc="0" locked="0" layoutInCell="1" allowOverlap="1" wp14:anchorId="59F5AC70" wp14:editId="40E521C0">
                       <wp:simplePos x="0" y="0"/>
                       <wp:positionH relativeFrom="column">
-                        <wp:posOffset>1490345</wp:posOffset>
+                        <wp:posOffset>1757046</wp:posOffset>
                       </wp:positionH>
                       <wp:positionV relativeFrom="paragraph">
-                        <wp:posOffset>74295</wp:posOffset>
+                        <wp:posOffset>75565</wp:posOffset>
                       </wp:positionV>
-                      <wp:extent cx="2209800" cy="419100"/>
-                      <wp:effectExtent l="0" t="0" r="19050" b="19050"/>
+                      <wp:extent cx="1524000" cy="409575"/>
+                      <wp:effectExtent l="0" t="0" r="19050" b="28575"/>
                       <wp:wrapNone/>
                       <wp:docPr id="12" name="Rectangle 12"/>
                       <wp:cNvGraphicFramePr/>
@@ -4763,7 +4761,7 @@
                             <wps:spPr>
                               <a:xfrm>
                                 <a:off x="0" y="0"/>
-                                <a:ext cx="2209800" cy="419100"/>
+                                <a:ext cx="1524000" cy="409575"/>
                               </a:xfrm>
                               <a:prstGeom prst="rect">
                                 <a:avLst/>
@@ -4833,7 +4831,7 @@
                 </mc:Choice>
                 <mc:Fallback>
                   <w:pict>
-                    <v:rect w14:anchorId="59F5AC70" id="Rectangle 12" o:spid="_x0000_s1029" style="position:absolute;margin-left:117.35pt;margin-top:5.85pt;width:174pt;height:33pt;z-index:251667456;visibility:visible;mso-wrap-style:square;mso-width-percent:0;mso-height-percent:0;mso-wrap-distance-left:9pt;mso-wrap-distance-top:0;mso-wrap-distance-right:9pt;mso-wrap-distance-bottom:0;mso-position-horizontal:absolute;mso-position-horizontal-relative:text;mso-position-vertical:absolute;mso-position-vertical-relative:text;mso-width-percent:0;mso-height-percent:0;mso-width-relative:margin;mso-height-relative:margin;v-text-anchor:middle" o:gfxdata="UEsDBBQABgAIAAAAIQC2gziS/gAAAOEBAAATAAAAW0NvbnRlbnRfVHlwZXNdLnhtbJSRQU7DMBBF&#10;90jcwfIWJU67QAgl6YK0S0CoHGBkTxKLZGx5TGhvj5O2G0SRWNoz/78nu9wcxkFMGNg6quQqL6RA&#10;0s5Y6ir5vt9lD1JwBDIwOMJKHpHlpr69KfdHjyxSmriSfYz+USnWPY7AufNIadK6MEJMx9ApD/oD&#10;OlTrorhX2lFEilmcO2RdNtjC5xDF9pCuTyYBB5bi6bQ4syoJ3g9WQ0ymaiLzg5KdCXlKLjvcW893&#10;SUOqXwnz5DrgnHtJTxOsQfEKIT7DmDSUCaxw7Rqn8787ZsmRM9e2VmPeBN4uqYvTtW7jvijg9N/y&#10;JsXecLq0q+WD6m8AAAD//wMAUEsDBBQABgAIAAAAIQA4/SH/1gAAAJQBAAALAAAAX3JlbHMvLnJl&#10;bHOkkMFqwzAMhu+DvYPRfXGawxijTi+j0GvpHsDYimMaW0Yy2fr2M4PBMnrbUb/Q94l/f/hMi1qR&#10;JVI2sOt6UJgd+ZiDgffL8ekFlFSbvV0oo4EbChzGx4f9GRdb25HMsYhqlCwG5lrLq9biZkxWOiqY&#10;22YiTra2kYMu1l1tQD30/bPm3wwYN0x18gb45AdQl1tp5j/sFB2T0FQ7R0nTNEV3j6o9feQzro1i&#10;OWA14Fm+Q8a1a8+Bvu/d/dMb2JY5uiPbhG/ktn4cqGU/er3pcvwCAAD//wMAUEsDBBQABgAIAAAA&#10;IQAw35XJbAIAACYFAAAOAAAAZHJzL2Uyb0RvYy54bWysVE1v2zAMvQ/YfxB0X21nWdcGdYqgRYcB&#10;RRv0Az0rspQYk0WNUmJnv36U7Lhdl9Owi02KfKRIPurismsM2yn0NdiSFyc5Z8pKqGq7Lvnz082n&#10;M858ELYSBqwq+V55fjn/+OGidTM1gQ2YSiGjINbPWlfyTQhulmVeblQj/Ak4ZcmoARsRSMV1VqFo&#10;KXpjskmen2YtYOUQpPKeTq97I5+n+ForGe619iowU3K6W0hfTN9V/GbzCzFbo3CbWg7XEP9wi0bU&#10;lpKOoa5FEGyL9V+hmloieNDhREKTgda1VKkGqqbI31XzuBFOpVqoOd6NbfL/L6y82y2R1RXNbsKZ&#10;FQ3N6IG6JuzaKEZn1KDW+Rn5PbolDponMVbbaWzin+pgXWrqfmyq6gKTdDiZ5OdnOfVekm1anBck&#10;U5jsFe3Qh28KGhaFkiOlT70Uu1sfeteDC+Hibfr8SQp7o+IVjH1QmgqJGRM6UUhdGWQ7QcMXUiob&#10;TofUyTvCdG3MCCyOAU0oBtDgG2EqUWsE5seAf2YcESkr2DCCm9oCHgtQ/Rgz9/6H6vuaY/mhW3Vp&#10;ep/jHePJCqo9TRShp7p38qamtt4KH5YCids0CdrXcE8fbaAtOQwSZxvAX8fOoz9RjqyctbQrJfc/&#10;twIVZ+a7JTKeF9NpXK6kTL98nZCCby2rtxa7ba6AJlLQy+BkEqN/MAdRIzQvtNaLmJVMwkrKXXIZ&#10;8KBchX6H6WGQarFIbrRQToRb++hkDB77HGnz1L0IdAO3ArHyDg57JWbvKNb7RqSFxTaArhP/Xvs6&#10;TICWMTF4eDjitr/Vk9fr8zb/DQAA//8DAFBLAwQUAAYACAAAACEALfNPjt4AAAAJAQAADwAAAGRy&#10;cy9kb3ducmV2LnhtbEyPQU/DMAyF70j8h8hI3FjaDujWNZ0GaOwK22DXrPHaisapmnQr/x5zgpNt&#10;vafn7+XL0bbijL1vHCmIJxEIpNKZhioF+936bgbCB01Gt45QwTd6WBbXV7nOjLvQO563oRIcQj7T&#10;CuoQukxKX9ZotZ+4Dom1k+utDnz2lTS9vnC4bWUSRY/S6ob4Q607fK6x/NoOVsFQvj4dqm719rKe&#10;0ka6eG4/Po1StzfjagEi4Bj+zPCLz+hQMNPRDWS8aBUk0/uUrSzEPNnwMEt4OSpI0xRkkcv/DYof&#10;AAAA//8DAFBLAQItABQABgAIAAAAIQC2gziS/gAAAOEBAAATAAAAAAAAAAAAAAAAAAAAAABbQ29u&#10;dGVudF9UeXBlc10ueG1sUEsBAi0AFAAGAAgAAAAhADj9If/WAAAAlAEAAAsAAAAAAAAAAAAAAAAA&#10;LwEAAF9yZWxzLy5yZWxzUEsBAi0AFAAGAAgAAAAhADDflclsAgAAJgUAAA4AAAAAAAAAAAAAAAAA&#10;LgIAAGRycy9lMm9Eb2MueG1sUEsBAi0AFAAGAAgAAAAhAC3zT47eAAAACQEAAA8AAAAAAAAAAAAA&#10;AAAAxgQAAGRycy9kb3ducmV2LnhtbFBLBQYAAAAABAAEAPMAAADRBQAAAAA=&#10;" fillcolor="white [3201]" strokecolor="#70ad47 [3209]" strokeweight="1pt">
+                    <v:rect w14:anchorId="59F5AC70" id="Rectangle 12" o:spid="_x0000_s1029" style="position:absolute;margin-left:138.35pt;margin-top:5.95pt;width:120pt;height:32.25pt;z-index:251667456;visibility:visible;mso-wrap-style:square;mso-width-percent:0;mso-height-percent:0;mso-wrap-distance-left:9pt;mso-wrap-distance-top:0;mso-wrap-distance-right:9pt;mso-wrap-distance-bottom:0;mso-position-horizontal:absolute;mso-position-horizontal-relative:text;mso-position-vertical:absolute;mso-position-vertical-relative:text;mso-width-percent:0;mso-height-percent:0;mso-width-relative:margin;mso-height-relative:margin;v-text-anchor:middle" o:gfxdata="UEsDBBQABgAIAAAAIQC2gziS/gAAAOEBAAATAAAAW0NvbnRlbnRfVHlwZXNdLnhtbJSRQU7DMBBF&#10;90jcwfIWJU67QAgl6YK0S0CoHGBkTxKLZGx5TGhvj5O2G0SRWNoz/78nu9wcxkFMGNg6quQqL6RA&#10;0s5Y6ir5vt9lD1JwBDIwOMJKHpHlpr69KfdHjyxSmriSfYz+USnWPY7AufNIadK6MEJMx9ApD/oD&#10;OlTrorhX2lFEilmcO2RdNtjC5xDF9pCuTyYBB5bi6bQ4syoJ3g9WQ0ymaiLzg5KdCXlKLjvcW893&#10;SUOqXwnz5DrgnHtJTxOsQfEKIT7DmDSUCaxw7Rqn8787ZsmRM9e2VmPeBN4uqYvTtW7jvijg9N/y&#10;JsXecLq0q+WD6m8AAAD//wMAUEsDBBQABgAIAAAAIQA4/SH/1gAAAJQBAAALAAAAX3JlbHMvLnJl&#10;bHOkkMFqwzAMhu+DvYPRfXGawxijTi+j0GvpHsDYimMaW0Yy2fr2M4PBMnrbUb/Q94l/f/hMi1qR&#10;JVI2sOt6UJgd+ZiDgffL8ekFlFSbvV0oo4EbChzGx4f9GRdb25HMsYhqlCwG5lrLq9biZkxWOiqY&#10;22YiTra2kYMu1l1tQD30/bPm3wwYN0x18gb45AdQl1tp5j/sFB2T0FQ7R0nTNEV3j6o9feQzro1i&#10;OWA14Fm+Q8a1a8+Bvu/d/dMb2JY5uiPbhG/ktn4cqGU/er3pcvwCAAD//wMAUEsDBBQABgAIAAAA&#10;IQC9x5vsbQIAACYFAAAOAAAAZHJzL2Uyb0RvYy54bWysVN9P2zAQfp+0/8Hy+0jStTAqUlSBmCYh&#10;QMDEs+vYbTTH553dJt1fv7OTBsb6NO0l8fnuu5/f+eKyawzbKfQ12JIXJzlnykqoarsu+ffnm09f&#10;OPNB2EoYsKrke+X55eLjh4vWzdUENmAqhYycWD9vXck3Ibh5lnm5UY3wJ+CUJaUGbEQgEddZhaIl&#10;743JJnl+mrWAlUOQynu6ve6VfJH8a61kuNfaq8BMySm3kL6Yvqv4zRYXYr5G4Ta1HNIQ/5BFI2pL&#10;QUdX1yIItsX6L1dNLRE86HAioclA61qqVANVU+TvqnnaCKdSLdQc78Y2+f/nVt7tHpDVFc1uwpkV&#10;Dc3okbom7NooRnfUoNb5Odk9uQccJE/HWG2nsYl/qoN1qan7samqC0zSZTGbTPOcei9JN83PZ2ez&#10;6DR7RTv04auChsVDyZHCp16K3a0PvenBhHAxmz5+OoW9UTEFYx+VpkIo4iShE4XUlUG2EzR8IaWy&#10;4XQInawjTNfGjMDiGNCEYgANthGmErVGYH4M+GfEEZGigg0juKkt4DEH1Y8xcm9/qL6vOZYfulWX&#10;pvc55hhvVlDtaaIIPdW9kzc1tfVW+PAgkLhNk6B9Dff00QbaksNw4mwD+OvYfbQnypGWs5Z2peT+&#10;51ag4sx8s0TG82I6jcuVhOnsbEICvtWs3mrstrkCmkhBL4OT6RjtgzkcNULzQmu9jFFJJayk2CWX&#10;AQ/CVeh3mB4GqZbLZEYL5US4tU9ORuexz5E2z92LQDdwKxAr7+CwV2L+jmK9bURaWG4D6Drx77Wv&#10;wwRoGRODh4cjbvtbOVm9Pm+L3wAAAP//AwBQSwMEFAAGAAgAAAAhADbeGILdAAAACQEAAA8AAABk&#10;cnMvZG93bnJldi54bWxMj8FOwzAMhu9IvENkJG4s7RjtVppOAzS4wtjGNWtMW9E4VZNu3dvjneBo&#10;/59+f86Xo23FEXvfOFIQTyIQSKUzDVUKtp/ruzkIHzQZ3TpCBWf0sCyur3KdGXeiDzxuQiW4hHym&#10;FdQhdJmUvqzRaj9xHRJn3663OvDYV9L0+sTltpXTKEqk1Q3xhVp3+Fxj+bMZrIKhfH36qrrV+8v6&#10;nt6kixd2tzdK3d6Mq0cQAcfwB8NFn9WhYKeDG8h40SqYpknKKAfxAgQDD/FlcVCQJjOQRS7/f1D8&#10;AgAA//8DAFBLAQItABQABgAIAAAAIQC2gziS/gAAAOEBAAATAAAAAAAAAAAAAAAAAAAAAABbQ29u&#10;dGVudF9UeXBlc10ueG1sUEsBAi0AFAAGAAgAAAAhADj9If/WAAAAlAEAAAsAAAAAAAAAAAAAAAAA&#10;LwEAAF9yZWxzLy5yZWxzUEsBAi0AFAAGAAgAAAAhAL3Hm+xtAgAAJgUAAA4AAAAAAAAAAAAAAAAA&#10;LgIAAGRycy9lMm9Eb2MueG1sUEsBAi0AFAAGAAgAAAAhADbeGILdAAAACQEAAA8AAAAAAAAAAAAA&#10;AAAAxwQAAGRycy9kb3ducmV2LnhtbFBLBQYAAAAABAAEAPMAAADRBQAAAAA=&#10;" fillcolor="white [3201]" strokecolor="#70ad47 [3209]" strokeweight="1pt">
                       <v:textbox>
                         <w:txbxContent>
                           <w:p>
@@ -5124,6 +5122,8 @@
             </w:pPr>
           </w:p>
         </w:tc>
+        <w:bookmarkStart w:id="0" w:name="_GoBack"/>
+        <w:bookmarkEnd w:id="0"/>
       </w:tr>
       <w:tr>
         <w:tc>
